--- a/ProtokollG3_Reisinger.docx
+++ b/ProtokollG3_Reisinger.docx
@@ -3871,6 +3871,9 @@
         <w:pStyle w:val="Listenabsatz"/>
       </w:pPr>
       <w:r>
+        <w:rPr>
+          <w:noProof/>
+        </w:rPr>
         <w:drawing>
           <wp:anchor distT="0" distB="0" distL="114300" distR="114300" simplePos="0" relativeHeight="251678720" behindDoc="1" locked="0" layoutInCell="1" allowOverlap="1" wp14:anchorId="1AF8A384" wp14:editId="0AF96557">
             <wp:simplePos x="0" y="0"/>
@@ -3942,6 +3945,130 @@
       <w:pPr>
         <w:pStyle w:val="Listenabsatz"/>
       </w:pPr>
+      <w:r>
+        <w:rPr>
+          <w:noProof/>
+        </w:rPr>
+        <w:drawing>
+          <wp:anchor distT="0" distB="0" distL="114300" distR="114300" simplePos="0" relativeHeight="251679744" behindDoc="1" locked="0" layoutInCell="1" allowOverlap="1" wp14:anchorId="492C349E" wp14:editId="1B314FCC">
+            <wp:simplePos x="0" y="0"/>
+            <wp:positionH relativeFrom="column">
+              <wp:posOffset>106045</wp:posOffset>
+            </wp:positionH>
+            <wp:positionV relativeFrom="paragraph">
+              <wp:posOffset>2824480</wp:posOffset>
+            </wp:positionV>
+            <wp:extent cx="5760720" cy="1119505"/>
+            <wp:effectExtent l="0" t="0" r="0" b="4445"/>
+            <wp:wrapNone/>
+            <wp:docPr id="21" name="Grafik 21" descr="Ein Bild, das Text enthält.&#10;&#10;Automatisch generierte Beschreibung"/>
+            <wp:cNvGraphicFramePr>
+              <a:graphicFrameLocks xmlns:a="http://schemas.openxmlformats.org/drawingml/2006/main" noChangeAspect="1"/>
+            </wp:cNvGraphicFramePr>
+            <a:graphic xmlns:a="http://schemas.openxmlformats.org/drawingml/2006/main">
+              <a:graphicData uri="http://schemas.openxmlformats.org/drawingml/2006/picture">
+                <pic:pic xmlns:pic="http://schemas.openxmlformats.org/drawingml/2006/picture">
+                  <pic:nvPicPr>
+                    <pic:cNvPr id="21" name="Grafik 21" descr="Ein Bild, das Text enthält.&#10;&#10;Automatisch generierte Beschreibung"/>
+                    <pic:cNvPicPr/>
+                  </pic:nvPicPr>
+                  <pic:blipFill rotWithShape="1">
+                    <a:blip r:embed="rId26" cstate="print">
+                      <a:extLst>
+                        <a:ext uri="{28A0092B-C50C-407E-A947-70E740481C1C}">
+                          <a14:useLocalDpi xmlns:a14="http://schemas.microsoft.com/office/drawing/2010/main" val="0"/>
+                        </a:ext>
+                      </a:extLst>
+                    </a:blip>
+                    <a:srcRect t="41448"/>
+                    <a:stretch/>
+                  </pic:blipFill>
+                  <pic:spPr bwMode="auto">
+                    <a:xfrm>
+                      <a:off x="0" y="0"/>
+                      <a:ext cx="5760720" cy="1119505"/>
+                    </a:xfrm>
+                    <a:prstGeom prst="rect">
+                      <a:avLst/>
+                    </a:prstGeom>
+                    <a:ln>
+                      <a:noFill/>
+                    </a:ln>
+                    <a:extLst>
+                      <a:ext uri="{53640926-AAD7-44D8-BBD7-CCE9431645EC}">
+                        <a14:shadowObscured xmlns:a14="http://schemas.microsoft.com/office/drawing/2010/main"/>
+                      </a:ext>
+                    </a:extLst>
+                  </pic:spPr>
+                </pic:pic>
+              </a:graphicData>
+            </a:graphic>
+            <wp14:sizeRelH relativeFrom="page">
+              <wp14:pctWidth>0</wp14:pctWidth>
+            </wp14:sizeRelH>
+            <wp14:sizeRelV relativeFrom="page">
+              <wp14:pctHeight>0</wp14:pctHeight>
+            </wp14:sizeRelV>
+          </wp:anchor>
+        </w:drawing>
+      </w:r>
+      <w:r>
+        <w:drawing>
+          <wp:anchor distT="0" distB="0" distL="114300" distR="114300" simplePos="0" relativeHeight="251680768" behindDoc="1" locked="0" layoutInCell="1" allowOverlap="1" wp14:anchorId="75E17C86" wp14:editId="6F07D58C">
+            <wp:simplePos x="0" y="0"/>
+            <wp:positionH relativeFrom="column">
+              <wp:posOffset>106045</wp:posOffset>
+            </wp:positionH>
+            <wp:positionV relativeFrom="paragraph">
+              <wp:posOffset>488315</wp:posOffset>
+            </wp:positionV>
+            <wp:extent cx="5760720" cy="2334895"/>
+            <wp:effectExtent l="0" t="0" r="0" b="8255"/>
+            <wp:wrapNone/>
+            <wp:docPr id="23" name="Grafik 23" descr="Ein Bild, das Text enthält.&#10;&#10;Automatisch generierte Beschreibung"/>
+            <wp:cNvGraphicFramePr>
+              <a:graphicFrameLocks xmlns:a="http://schemas.openxmlformats.org/drawingml/2006/main" noChangeAspect="1"/>
+            </wp:cNvGraphicFramePr>
+            <a:graphic xmlns:a="http://schemas.openxmlformats.org/drawingml/2006/main">
+              <a:graphicData uri="http://schemas.openxmlformats.org/drawingml/2006/picture">
+                <pic:pic xmlns:pic="http://schemas.openxmlformats.org/drawingml/2006/picture">
+                  <pic:nvPicPr>
+                    <pic:cNvPr id="23" name="Grafik 23" descr="Ein Bild, das Text enthält.&#10;&#10;Automatisch generierte Beschreibung"/>
+                    <pic:cNvPicPr/>
+                  </pic:nvPicPr>
+                  <pic:blipFill>
+                    <a:blip r:embed="rId27" cstate="print">
+                      <a:extLst>
+                        <a:ext uri="{28A0092B-C50C-407E-A947-70E740481C1C}">
+                          <a14:useLocalDpi xmlns:a14="http://schemas.microsoft.com/office/drawing/2010/main" val="0"/>
+                        </a:ext>
+                      </a:extLst>
+                    </a:blip>
+                    <a:stretch>
+                      <a:fillRect/>
+                    </a:stretch>
+                  </pic:blipFill>
+                  <pic:spPr>
+                    <a:xfrm>
+                      <a:off x="0" y="0"/>
+                      <a:ext cx="5760720" cy="2334895"/>
+                    </a:xfrm>
+                    <a:prstGeom prst="rect">
+                      <a:avLst/>
+                    </a:prstGeom>
+                  </pic:spPr>
+                </pic:pic>
+              </a:graphicData>
+            </a:graphic>
+            <wp14:sizeRelH relativeFrom="page">
+              <wp14:pctWidth>0</wp14:pctWidth>
+            </wp14:sizeRelH>
+            <wp14:sizeRelV relativeFrom="page">
+              <wp14:pctHeight>0</wp14:pctHeight>
+            </wp14:sizeRelV>
+          </wp:anchor>
+        </w:drawing>
+      </w:r>
     </w:p>
     <w:sectPr>
       <w:pgSz w:w="11906" w:h="16838"/>

--- a/ProtokollG3_Reisinger.docx
+++ b/ProtokollG3_Reisinger.docx
@@ -18,7 +18,16 @@
           <w:sz w:val="44"/>
           <w:szCs w:val="44"/>
         </w:rPr>
-        <w:t>Kommandozeileninterpreter Befehle nutzen</w:t>
+        <w:t>Kommandozeileninterpreter Befehle nutze</w:t>
+      </w:r>
+      <w:r>
+        <w:rPr>
+          <w:b/>
+          <w:bCs/>
+          <w:sz w:val="44"/>
+          <w:szCs w:val="44"/>
+        </w:rPr>
+        <w:t>n</w:t>
       </w:r>
     </w:p>
     <w:p>
@@ -72,23 +81,27 @@
           <w:sz w:val="24"/>
           <w:szCs w:val="24"/>
         </w:rPr>
-        <w:t>Suche mittels Eingabe von „</w:t>
-      </w:r>
-      <w:proofErr w:type="spellStart"/>
-      <w:r>
+        <w:t>Suche mittels Eingabe von „help“ den Befehl für „Löscht den Bildschirminhalt“ und führe ihn aus,</w:t>
+      </w:r>
+    </w:p>
+    <w:p>
+      <w:pPr>
+        <w:pStyle w:val="Listenabsatz"/>
+        <w:numPr>
+          <w:ilvl w:val="0"/>
+          <w:numId w:val="3"/>
+        </w:numPr>
         <w:rPr>
           <w:sz w:val="24"/>
           <w:szCs w:val="24"/>
         </w:rPr>
-        <w:t>help</w:t>
-      </w:r>
-      <w:proofErr w:type="spellEnd"/>
+      </w:pPr>
       <w:r>
         <w:rPr>
           <w:sz w:val="24"/>
           <w:szCs w:val="24"/>
         </w:rPr>
-        <w:t>“ den Befehl für „Löscht den Bildschirminhalt“ und führe ihn aus,</w:t>
+        <w:t>Was bedeutet cd – Suche mittels „help cd“</w:t>
       </w:r>
     </w:p>
     <w:p>
@@ -108,23 +121,27 @@
           <w:sz w:val="24"/>
           <w:szCs w:val="24"/>
         </w:rPr>
-        <w:t>Was bedeutet cd – Suche mittels „</w:t>
-      </w:r>
-      <w:proofErr w:type="spellStart"/>
-      <w:r>
+        <w:t>Navigiere mittels „cd ..“ bis zu deinem root-Verzeichnis/Laufwerkbuchstaben</w:t>
+      </w:r>
+    </w:p>
+    <w:p>
+      <w:pPr>
+        <w:pStyle w:val="Listenabsatz"/>
+        <w:numPr>
+          <w:ilvl w:val="0"/>
+          <w:numId w:val="3"/>
+        </w:numPr>
         <w:rPr>
           <w:sz w:val="24"/>
           <w:szCs w:val="24"/>
         </w:rPr>
-        <w:t>help</w:t>
-      </w:r>
-      <w:proofErr w:type="spellEnd"/>
+      </w:pPr>
       <w:r>
         <w:rPr>
           <w:sz w:val="24"/>
           <w:szCs w:val="24"/>
         </w:rPr>
-        <w:t xml:space="preserve"> cd“</w:t>
+        <w:t>Lasse dir den Inhalt des Ordners auflisten mittels „dir“</w:t>
       </w:r>
     </w:p>
     <w:p>
@@ -144,79 +161,7 @@
           <w:sz w:val="24"/>
           <w:szCs w:val="24"/>
         </w:rPr>
-        <w:t>Navigiere mittels „cd</w:t>
-      </w:r>
-      <w:proofErr w:type="gramStart"/>
-      <w:r>
-        <w:rPr>
-          <w:sz w:val="24"/>
-          <w:szCs w:val="24"/>
-        </w:rPr>
-        <w:t xml:space="preserve"> ..</w:t>
-      </w:r>
-      <w:proofErr w:type="gramEnd"/>
-      <w:r>
-        <w:rPr>
-          <w:sz w:val="24"/>
-          <w:szCs w:val="24"/>
-        </w:rPr>
-        <w:t>“ bis zu deinem root-Verzeichnis/Laufwerkbuchstaben</w:t>
-      </w:r>
-    </w:p>
-    <w:p>
-      <w:pPr>
-        <w:pStyle w:val="Listenabsatz"/>
-        <w:numPr>
-          <w:ilvl w:val="0"/>
-          <w:numId w:val="3"/>
-        </w:numPr>
-        <w:rPr>
-          <w:sz w:val="24"/>
-          <w:szCs w:val="24"/>
-        </w:rPr>
-      </w:pPr>
-      <w:r>
-        <w:rPr>
-          <w:sz w:val="24"/>
-          <w:szCs w:val="24"/>
-        </w:rPr>
-        <w:t>Lasse dir den Inhalt des Ordners auflisten mittels „dir“</w:t>
-      </w:r>
-    </w:p>
-    <w:p>
-      <w:pPr>
-        <w:pStyle w:val="Listenabsatz"/>
-        <w:numPr>
-          <w:ilvl w:val="0"/>
-          <w:numId w:val="3"/>
-        </w:numPr>
-        <w:rPr>
-          <w:sz w:val="24"/>
-          <w:szCs w:val="24"/>
-        </w:rPr>
-      </w:pPr>
-      <w:r>
-        <w:rPr>
-          <w:sz w:val="24"/>
-          <w:szCs w:val="24"/>
-        </w:rPr>
-        <w:t xml:space="preserve">Navigiere mittels „cd </w:t>
-      </w:r>
-      <w:proofErr w:type="spellStart"/>
-      <w:r>
-        <w:rPr>
-          <w:sz w:val="24"/>
-          <w:szCs w:val="24"/>
-        </w:rPr>
-        <w:t>ordnerXY</w:t>
-      </w:r>
-      <w:proofErr w:type="spellEnd"/>
-      <w:r>
-        <w:rPr>
-          <w:sz w:val="24"/>
-          <w:szCs w:val="24"/>
-        </w:rPr>
-        <w:t>“ 4x in die Tiefe (Info mittels „dir“)</w:t>
+        <w:t>Navigiere mittels „cd ordnerXY“ 4x in die Tiefe (Info mittels „dir“)</w:t>
       </w:r>
     </w:p>
     <w:p>
@@ -500,15 +445,7 @@
         </w:numPr>
       </w:pPr>
       <w:r>
-        <w:t>Erstelle darin einen Ordner „</w:t>
-      </w:r>
-      <w:proofErr w:type="spellStart"/>
-      <w:r>
-        <w:t>firstRepo</w:t>
-      </w:r>
-      <w:proofErr w:type="spellEnd"/>
-      <w:r>
-        <w:t>“ für dein erstes Repo</w:t>
+        <w:t>Erstelle darin einen Ordner „firstRepo“ für dein erstes Repo</w:t>
       </w:r>
     </w:p>
     <w:p>
@@ -532,20 +469,7 @@
         </w:numPr>
       </w:pPr>
       <w:r>
-        <w:t xml:space="preserve">Lasse dir den Inhalt des Repos anzeigen (Versteckte Dateien!) der </w:t>
-      </w:r>
-      <w:proofErr w:type="gramStart"/>
-      <w:r>
-        <w:t>versteckte .</w:t>
-      </w:r>
-      <w:proofErr w:type="spellStart"/>
-      <w:r>
-        <w:t>git</w:t>
-      </w:r>
-      <w:proofErr w:type="spellEnd"/>
-      <w:proofErr w:type="gramEnd"/>
-      <w:r>
-        <w:t>-Ordner wird angezeigt.</w:t>
+        <w:t>Lasse dir den Inhalt des Repos anzeigen (Versteckte Dateien!) der versteckte .git-Ordner wird angezeigt.</w:t>
       </w:r>
     </w:p>
     <w:p>
@@ -745,15 +669,7 @@
         </w:numPr>
       </w:pPr>
       <w:r>
-        <w:t>Navigiere zum Ordner deines leeren Repos „</w:t>
-      </w:r>
-      <w:proofErr w:type="spellStart"/>
-      <w:r>
-        <w:t>firstRepo</w:t>
-      </w:r>
-      <w:proofErr w:type="spellEnd"/>
-      <w:r>
-        <w:t>“</w:t>
+        <w:t>Navigiere zum Ordner deines leeren Repos „firstRepo“</w:t>
       </w:r>
     </w:p>
     <w:p>
@@ -832,31 +748,7 @@
         </w:drawing>
       </w:r>
       <w:r>
-        <w:t>Frage den Status ab: Repo ist leer -&gt; „</w:t>
-      </w:r>
-      <w:proofErr w:type="spellStart"/>
-      <w:r>
-        <w:t>No</w:t>
-      </w:r>
-      <w:proofErr w:type="spellEnd"/>
-      <w:r>
-        <w:t xml:space="preserve"> </w:t>
-      </w:r>
-      <w:proofErr w:type="spellStart"/>
-      <w:r>
-        <w:t>commits</w:t>
-      </w:r>
-      <w:proofErr w:type="spellEnd"/>
-      <w:r>
-        <w:t xml:space="preserve"> </w:t>
-      </w:r>
-      <w:proofErr w:type="spellStart"/>
-      <w:r>
-        <w:t>yet</w:t>
-      </w:r>
-      <w:proofErr w:type="spellEnd"/>
-      <w:r>
-        <w:t>“</w:t>
+        <w:t>Frage den Status ab: Repo ist leer -&gt; „No commits yet“</w:t>
       </w:r>
     </w:p>
     <w:p>
@@ -1083,19 +975,8 @@
           <w:szCs w:val="28"/>
         </w:rPr>
         <w:lastRenderedPageBreak/>
-        <w:t xml:space="preserve">Inhalt </w:t>
-      </w:r>
-      <w:proofErr w:type="spellStart"/>
-      <w:r>
-        <w:rPr>
-          <w:b/>
-          <w:bCs/>
-          <w:sz w:val="28"/>
-          <w:szCs w:val="28"/>
-        </w:rPr>
-        <w:t>adden</w:t>
-      </w:r>
-      <w:proofErr w:type="spellEnd"/>
+        <w:t>Inhalt adden</w:t>
+      </w:r>
     </w:p>
     <w:p>
       <w:pPr>
@@ -1106,15 +987,7 @@
         </w:numPr>
       </w:pPr>
       <w:r>
-        <w:t>Navigiere zu deinem (leeren) Repo „</w:t>
-      </w:r>
-      <w:proofErr w:type="spellStart"/>
-      <w:r>
-        <w:t>firstRepo</w:t>
-      </w:r>
-      <w:proofErr w:type="spellEnd"/>
-      <w:r>
-        <w:t>“</w:t>
+        <w:t>Navigiere zu deinem (leeren) Repo „firstRepo“</w:t>
       </w:r>
     </w:p>
     <w:p>
@@ -1152,67 +1025,35 @@
           <w:lang w:val="en-GB"/>
         </w:rPr>
       </w:pPr>
-      <w:proofErr w:type="spellStart"/>
-      <w:r>
-        <w:rPr>
-          <w:lang w:val="en-GB"/>
-        </w:rPr>
-        <w:t>Mittels</w:t>
-      </w:r>
-      <w:proofErr w:type="spellEnd"/>
+      <w:r>
+        <w:rPr>
+          <w:lang w:val="en-GB"/>
+        </w:rPr>
+        <w:t xml:space="preserve">Mittels cmd „copy con </w:t>
+      </w:r>
+      <w:r>
+        <w:rPr>
+          <w:lang w:val="en-GB"/>
+        </w:rPr>
+        <w:t>firstFile.txt” -&gt; Enter -&gt; optionaler Text -&gt; Cmd+Z (quit)</w:t>
+      </w:r>
+    </w:p>
+    <w:p>
+      <w:pPr>
+        <w:pStyle w:val="Listenabsatz"/>
+        <w:numPr>
+          <w:ilvl w:val="0"/>
+          <w:numId w:val="6"/>
+        </w:numPr>
+      </w:pPr>
       <w:r>
         <w:rPr>
           <w:lang w:val="en-GB"/>
         </w:rPr>
         <w:t xml:space="preserve"> </w:t>
       </w:r>
-      <w:proofErr w:type="spellStart"/>
-      <w:r>
-        <w:rPr>
-          <w:lang w:val="en-GB"/>
-        </w:rPr>
-        <w:t>cmd</w:t>
-      </w:r>
-      <w:proofErr w:type="spellEnd"/>
-      <w:r>
-        <w:rPr>
-          <w:lang w:val="en-GB"/>
-        </w:rPr>
-        <w:t xml:space="preserve"> „copy con </w:t>
-      </w:r>
-      <w:r>
-        <w:rPr>
-          <w:lang w:val="en-GB"/>
-        </w:rPr>
-        <w:t xml:space="preserve">firstFile.txt” -&gt; Enter -&gt; </w:t>
-      </w:r>
-      <w:proofErr w:type="spellStart"/>
-      <w:r>
-        <w:rPr>
-          <w:lang w:val="en-GB"/>
-        </w:rPr>
-        <w:t>optionaler</w:t>
-      </w:r>
-      <w:proofErr w:type="spellEnd"/>
-      <w:r>
-        <w:rPr>
-          <w:lang w:val="en-GB"/>
-        </w:rPr>
-        <w:t xml:space="preserve"> Text -&gt; </w:t>
-      </w:r>
-      <w:proofErr w:type="spellStart"/>
-      <w:r>
-        <w:rPr>
-          <w:lang w:val="en-GB"/>
-        </w:rPr>
-        <w:t>Cmd+Z</w:t>
-      </w:r>
-      <w:proofErr w:type="spellEnd"/>
-      <w:r>
-        <w:rPr>
-          <w:lang w:val="en-GB"/>
-        </w:rPr>
-        <w:t xml:space="preserve"> (quit)</w:t>
+      <w:r>
+        <w:t>Frage den Status ab</w:t>
       </w:r>
     </w:p>
     <w:p>
@@ -1224,33 +1065,10 @@
         </w:numPr>
       </w:pPr>
       <w:r>
-        <w:rPr>
-          <w:lang w:val="en-GB"/>
-        </w:rPr>
         <w:t xml:space="preserve"> </w:t>
       </w:r>
       <w:r>
-        <w:t>Frage den Status ab</w:t>
-      </w:r>
-    </w:p>
-    <w:p>
-      <w:pPr>
-        <w:pStyle w:val="Listenabsatz"/>
-        <w:numPr>
-          <w:ilvl w:val="0"/>
-          <w:numId w:val="6"/>
-        </w:numPr>
-      </w:pPr>
-      <w:r>
-        <w:t xml:space="preserve"> </w:t>
-      </w:r>
-      <w:proofErr w:type="spellStart"/>
-      <w:r>
-        <w:t>Adde</w:t>
-      </w:r>
-      <w:proofErr w:type="spellEnd"/>
-      <w:r>
-        <w:t xml:space="preserve"> die Datei</w:t>
+        <w:t>Adde die Datei</w:t>
       </w:r>
     </w:p>
     <w:p>
@@ -1543,23 +1361,7 @@
         </w:numPr>
       </w:pPr>
       <w:r>
-        <w:t>Navigiere zu deinem Repo „</w:t>
-      </w:r>
-      <w:proofErr w:type="spellStart"/>
-      <w:r>
-        <w:t>firstRepo</w:t>
-      </w:r>
-      <w:proofErr w:type="spellEnd"/>
-      <w:r>
-        <w:t xml:space="preserve">“ mit der neu </w:t>
-      </w:r>
-      <w:proofErr w:type="spellStart"/>
-      <w:r>
-        <w:t>geaddeten</w:t>
-      </w:r>
-      <w:proofErr w:type="spellEnd"/>
-      <w:r>
-        <w:t xml:space="preserve"> Datei</w:t>
+        <w:t>Navigiere zu deinem Repo „firstRepo“ mit der neu geaddeten Datei</w:t>
       </w:r>
     </w:p>
     <w:p>
@@ -1571,15 +1373,7 @@
         </w:numPr>
       </w:pPr>
       <w:r>
-        <w:t xml:space="preserve">Führ eine </w:t>
-      </w:r>
-      <w:proofErr w:type="spellStart"/>
-      <w:r>
-        <w:t>commit</w:t>
-      </w:r>
-      <w:proofErr w:type="spellEnd"/>
-      <w:r>
-        <w:t xml:space="preserve"> durch (inkl. Message)</w:t>
+        <w:t>Führ eine commit durch (inkl. Message)</w:t>
       </w:r>
     </w:p>
     <w:p>
@@ -1711,13 +1505,8 @@
           <w:numId w:val="9"/>
         </w:numPr>
       </w:pPr>
-      <w:proofErr w:type="spellStart"/>
-      <w:r>
-        <w:t>Adde</w:t>
-      </w:r>
-      <w:proofErr w:type="spellEnd"/>
-      <w:r>
-        <w:t xml:space="preserve"> die Datei</w:t>
+      <w:r>
+        <w:t>Adde die Datei</w:t>
       </w:r>
     </w:p>
     <w:p>
@@ -2214,13 +2003,8 @@
           <w:szCs w:val="28"/>
         </w:rPr>
       </w:pPr>
-      <w:proofErr w:type="spellStart"/>
-      <w:r>
-        <w:t>Adde</w:t>
-      </w:r>
-      <w:proofErr w:type="spellEnd"/>
-      <w:r>
-        <w:t xml:space="preserve"> die Dateien</w:t>
+      <w:r>
+        <w:t>Adde die Dateien</w:t>
       </w:r>
     </w:p>
     <w:p>
@@ -2275,33 +2059,11 @@
           <w:lang w:val="en-GB"/>
         </w:rPr>
       </w:pPr>
-      <w:proofErr w:type="spellStart"/>
-      <w:r>
-        <w:rPr>
-          <w:lang w:val="en-GB"/>
-        </w:rPr>
-        <w:t>Committe</w:t>
-      </w:r>
-      <w:proofErr w:type="spellEnd"/>
-      <w:r>
-        <w:rPr>
-          <w:lang w:val="en-GB"/>
-        </w:rPr>
-        <w:t xml:space="preserve"> („</w:t>
-      </w:r>
-      <w:proofErr w:type="gramStart"/>
-      <w:r>
-        <w:rPr>
-          <w:lang w:val="en-GB"/>
-        </w:rPr>
-        <w:t>delFile2.txt“</w:t>
-      </w:r>
-      <w:proofErr w:type="gramEnd"/>
-      <w:r>
-        <w:rPr>
-          <w:lang w:val="en-GB"/>
-        </w:rPr>
-        <w:t>-&gt; local R</w:t>
+      <w:r>
+        <w:rPr>
+          <w:lang w:val="en-GB"/>
+        </w:rPr>
+        <w:t>Committe („delFile2.txt“-&gt; local R</w:t>
       </w:r>
       <w:r>
         <w:rPr>
@@ -2321,28 +2083,12 @@
           <w:lang w:val="en-GB"/>
         </w:rPr>
       </w:pPr>
-      <w:proofErr w:type="spellStart"/>
-      <w:r>
-        <w:rPr>
-          <w:lang w:val="en-GB"/>
-        </w:rPr>
-        <w:t>Lösche</w:t>
-      </w:r>
-      <w:proofErr w:type="spellEnd"/>
-      <w:r>
-        <w:rPr>
-          <w:lang w:val="en-GB"/>
-        </w:rPr>
-        <w:t xml:space="preserve"> “delFile2.txt” </w:t>
-      </w:r>
-      <w:proofErr w:type="spellStart"/>
-      <w:r>
-        <w:rPr>
-          <w:lang w:val="en-GB"/>
-        </w:rPr>
-        <w:t>vollständig</w:t>
-      </w:r>
-      <w:proofErr w:type="spellEnd"/>
+      <w:r>
+        <w:rPr>
+          <w:lang w:val="en-GB"/>
+        </w:rPr>
+        <w:t>Lösche “delFile2.txt” vollständig</w:t>
+      </w:r>
     </w:p>
     <w:p>
       <w:pPr>
@@ -2355,28 +2101,12 @@
           <w:lang w:val="en-GB"/>
         </w:rPr>
       </w:pPr>
-      <w:proofErr w:type="spellStart"/>
-      <w:r>
-        <w:rPr>
-          <w:lang w:val="en-GB"/>
-        </w:rPr>
-        <w:t>Erneute</w:t>
-      </w:r>
-      <w:proofErr w:type="spellEnd"/>
-      <w:r>
-        <w:rPr>
-          <w:lang w:val="en-GB"/>
-        </w:rPr>
-        <w:t xml:space="preserve"> Status-</w:t>
-      </w:r>
-      <w:proofErr w:type="spellStart"/>
-      <w:r>
-        <w:rPr>
-          <w:lang w:val="en-GB"/>
-        </w:rPr>
-        <w:t>Abfrage</w:t>
-      </w:r>
-      <w:proofErr w:type="spellEnd"/>
+      <w:r>
+        <w:rPr>
+          <w:lang w:val="en-GB"/>
+        </w:rPr>
+        <w:t>Erneute Status-Abfrage</w:t>
+      </w:r>
     </w:p>
     <w:p>
       <w:pPr>
@@ -2454,21 +2184,7 @@
         <w:rPr>
           <w:lang w:val="en-GB"/>
         </w:rPr>
-        <w:t>Committee die “</w:t>
-      </w:r>
-      <w:proofErr w:type="spellStart"/>
-      <w:r>
-        <w:rPr>
-          <w:lang w:val="en-GB"/>
-        </w:rPr>
-        <w:t>Löschung</w:t>
-      </w:r>
-      <w:proofErr w:type="spellEnd"/>
-      <w:r>
-        <w:rPr>
-          <w:lang w:val="en-GB"/>
-        </w:rPr>
-        <w:t>”</w:t>
+        <w:t>Committee die “Löschung”</w:t>
       </w:r>
     </w:p>
     <w:p>
@@ -2815,13 +2531,8 @@
           <w:numId w:val="11"/>
         </w:numPr>
       </w:pPr>
-      <w:proofErr w:type="spellStart"/>
-      <w:r>
-        <w:t>Adde</w:t>
-      </w:r>
-      <w:proofErr w:type="spellEnd"/>
-      <w:r>
-        <w:t xml:space="preserve"> die Dateien</w:t>
+      <w:r>
+        <w:t>Adde die Dateien</w:t>
       </w:r>
     </w:p>
     <w:p>
@@ -2833,15 +2544,7 @@
         </w:numPr>
       </w:pPr>
       <w:r>
-        <w:t>„</w:t>
-      </w:r>
-      <w:proofErr w:type="spellStart"/>
-      <w:r>
-        <w:t>Untracke</w:t>
-      </w:r>
-      <w:proofErr w:type="spellEnd"/>
-      <w:r>
-        <w:t>“ Datei „doNotTrack.txt“</w:t>
+        <w:t>„Untracke“ Datei „doNotTrack.txt“</w:t>
       </w:r>
     </w:p>
     <w:p>
@@ -2872,33 +2575,11 @@
           <w:lang w:val="en-GB"/>
         </w:rPr>
       </w:pPr>
-      <w:proofErr w:type="spellStart"/>
-      <w:r>
-        <w:rPr>
-          <w:lang w:val="en-GB"/>
-        </w:rPr>
-        <w:t>Committe</w:t>
-      </w:r>
-      <w:proofErr w:type="spellEnd"/>
-      <w:r>
-        <w:rPr>
-          <w:lang w:val="en-GB"/>
-        </w:rPr>
-        <w:t xml:space="preserve"> („</w:t>
-      </w:r>
-      <w:proofErr w:type="gramStart"/>
-      <w:r>
-        <w:rPr>
-          <w:lang w:val="en-GB"/>
-        </w:rPr>
-        <w:t>doNotTrack.txt“</w:t>
-      </w:r>
-      <w:proofErr w:type="gramEnd"/>
-      <w:r>
-        <w:rPr>
-          <w:lang w:val="en-GB"/>
-        </w:rPr>
-        <w:t>-&gt; local Repo)</w:t>
+      <w:r>
+        <w:rPr>
+          <w:lang w:val="en-GB"/>
+        </w:rPr>
+        <w:t>Committe („doNotTrack.txt“-&gt; local Repo)</w:t>
       </w:r>
     </w:p>
     <w:p>
@@ -2910,15 +2591,7 @@
         </w:numPr>
       </w:pPr>
       <w:r>
-        <w:t>„</w:t>
-      </w:r>
-      <w:proofErr w:type="spellStart"/>
-      <w:r>
-        <w:t>Untracke</w:t>
-      </w:r>
-      <w:proofErr w:type="spellEnd"/>
-      <w:r>
-        <w:t>“ Datei „„doNotTrack2.txt“</w:t>
+        <w:t>„Untracke“ Datei „„doNotTrack2.txt“</w:t>
       </w:r>
     </w:p>
     <w:p>
@@ -2942,15 +2615,7 @@
         </w:numPr>
       </w:pPr>
       <w:r>
-        <w:t>Committe das „</w:t>
-      </w:r>
-      <w:proofErr w:type="spellStart"/>
-      <w:r>
-        <w:t>Untracken</w:t>
-      </w:r>
-      <w:proofErr w:type="spellEnd"/>
-      <w:r>
-        <w:t>“</w:t>
+        <w:t>Committe das „Untracken“</w:t>
       </w:r>
     </w:p>
     <w:p>
@@ -3218,27 +2883,7 @@
           <w:szCs w:val="28"/>
         </w:rPr>
         <w:lastRenderedPageBreak/>
-        <w:t xml:space="preserve">Dateien </w:t>
-      </w:r>
-      <w:proofErr w:type="spellStart"/>
-      <w:r>
-        <w:rPr>
-          <w:b/>
-          <w:bCs/>
-          <w:sz w:val="28"/>
-          <w:szCs w:val="28"/>
-        </w:rPr>
-        <w:t>umbennen</w:t>
-      </w:r>
-      <w:proofErr w:type="spellEnd"/>
-      <w:r>
-        <w:rPr>
-          <w:b/>
-          <w:bCs/>
-          <w:sz w:val="28"/>
-          <w:szCs w:val="28"/>
-        </w:rPr>
-        <w:t xml:space="preserve"> </w:t>
+        <w:t xml:space="preserve">Dateien umbennen </w:t>
       </w:r>
     </w:p>
     <w:p>
@@ -3249,13 +2894,8 @@
           <w:numId w:val="12"/>
         </w:numPr>
       </w:pPr>
-      <w:proofErr w:type="spellStart"/>
-      <w:r>
-        <w:t>Adde</w:t>
-      </w:r>
-      <w:proofErr w:type="spellEnd"/>
-      <w:r>
-        <w:t xml:space="preserve"> und committe die Datei „doNotTrack.txt“</w:t>
+      <w:r>
+        <w:t>Adde und committe die Datei „doNotTrack.txt“</w:t>
       </w:r>
     </w:p>
     <w:p>
@@ -3291,23 +2931,7 @@
         </w:numPr>
       </w:pPr>
       <w:r>
-        <w:t>Committe die Änderung mit der Message „</w:t>
-      </w:r>
-      <w:proofErr w:type="spellStart"/>
-      <w:r>
-        <w:t>renamed</w:t>
-      </w:r>
-      <w:proofErr w:type="spellEnd"/>
-      <w:r>
-        <w:t xml:space="preserve"> </w:t>
-      </w:r>
-      <w:proofErr w:type="spellStart"/>
-      <w:r>
-        <w:t>files</w:t>
-      </w:r>
-      <w:proofErr w:type="spellEnd"/>
-      <w:r>
-        <w:t xml:space="preserve">“ </w:t>
+        <w:t xml:space="preserve">Committe die Änderung mit der Message „renamed files“ </w:t>
       </w:r>
     </w:p>
     <w:p>
@@ -3344,15 +2968,7 @@
         </w:numPr>
       </w:pPr>
       <w:r>
-        <w:t xml:space="preserve">Stelle sicher, dass „firstFile.txt“ </w:t>
-      </w:r>
-      <w:proofErr w:type="spellStart"/>
-      <w:r>
-        <w:t>committed</w:t>
-      </w:r>
-      <w:proofErr w:type="spellEnd"/>
-      <w:r>
-        <w:t xml:space="preserve"> ist</w:t>
+        <w:t>Stelle sicher, dass „firstFile.txt“ committed ist</w:t>
       </w:r>
     </w:p>
     <w:p>
@@ -3379,23 +2995,7 @@
         </w:numPr>
       </w:pPr>
       <w:r>
-        <w:t>Führe eine Status-</w:t>
-      </w:r>
-      <w:proofErr w:type="spellStart"/>
-      <w:r>
-        <w:t>abfrage</w:t>
-      </w:r>
-      <w:proofErr w:type="spellEnd"/>
-      <w:r>
-        <w:t xml:space="preserve"> durch (Status „</w:t>
-      </w:r>
-      <w:proofErr w:type="spellStart"/>
-      <w:r>
-        <w:t>modified</w:t>
-      </w:r>
-      <w:proofErr w:type="spellEnd"/>
-      <w:r>
-        <w:t>“!)</w:t>
+        <w:t>Führe eine Status-abfrage durch (Status „modified“!)</w:t>
       </w:r>
     </w:p>
     <w:p>
@@ -3419,31 +3019,7 @@
         </w:numPr>
       </w:pPr>
       <w:r>
-        <w:t>Führe eine Status-Abfrage durch („</w:t>
-      </w:r>
-      <w:proofErr w:type="spellStart"/>
-      <w:r>
-        <w:t>nothing</w:t>
-      </w:r>
-      <w:proofErr w:type="spellEnd"/>
-      <w:r>
-        <w:t xml:space="preserve"> </w:t>
-      </w:r>
-      <w:proofErr w:type="spellStart"/>
-      <w:r>
-        <w:t>to</w:t>
-      </w:r>
-      <w:proofErr w:type="spellEnd"/>
-      <w:r>
-        <w:t xml:space="preserve"> </w:t>
-      </w:r>
-      <w:proofErr w:type="spellStart"/>
-      <w:r>
-        <w:t>commit</w:t>
-      </w:r>
-      <w:proofErr w:type="spellEnd"/>
-      <w:r>
-        <w:t>“)</w:t>
+        <w:t>Führe eine Status-Abfrage durch („nothing to commit“)</w:t>
       </w:r>
     </w:p>
     <w:p>
@@ -3606,19 +3182,8 @@
           <w:sz w:val="28"/>
           <w:szCs w:val="28"/>
         </w:rPr>
-        <w:t xml:space="preserve">Repo </w:t>
-      </w:r>
-      <w:proofErr w:type="spellStart"/>
-      <w:r>
-        <w:rPr>
-          <w:b/>
-          <w:bCs/>
-          <w:sz w:val="28"/>
-          <w:szCs w:val="28"/>
-        </w:rPr>
-        <w:t>clonen</w:t>
-      </w:r>
-      <w:proofErr w:type="spellEnd"/>
+        <w:t>Repo clonen</w:t>
+      </w:r>
     </w:p>
     <w:p>
       <w:pPr>
@@ -3641,15 +3206,7 @@
         </w:numPr>
       </w:pPr>
       <w:r>
-        <w:t>Clone das obige Repo – der Ordner „</w:t>
-      </w:r>
-      <w:proofErr w:type="spellStart"/>
-      <w:r>
-        <w:t>CPRSW_StudentsShare</w:t>
-      </w:r>
-      <w:proofErr w:type="spellEnd"/>
-      <w:r>
-        <w:t xml:space="preserve">“ wird automatisch erstellt </w:t>
+        <w:t xml:space="preserve">Clone das obige Repo – der Ordner „CPRSW_StudentsShare“ wird automatisch erstellt </w:t>
       </w:r>
     </w:p>
     <w:p>
@@ -3823,15 +3380,7 @@
         </w:numPr>
       </w:pPr>
       <w:r>
-        <w:t>Navigiere zu deinem CPRSW-Ordner in Repo „</w:t>
-      </w:r>
-      <w:proofErr w:type="spellStart"/>
-      <w:r>
-        <w:t>CPRSW_StudentsShare</w:t>
-      </w:r>
-      <w:proofErr w:type="spellEnd"/>
-      <w:r>
-        <w:t>“</w:t>
+        <w:t>Navigiere zu deinem CPRSW-Ordner in Repo „CPRSW_StudentsShare“</w:t>
       </w:r>
     </w:p>
     <w:p>
@@ -3842,13 +3391,8 @@
           <w:numId w:val="2"/>
         </w:numPr>
       </w:pPr>
-      <w:proofErr w:type="spellStart"/>
-      <w:r>
-        <w:t>Adde</w:t>
-      </w:r>
-      <w:proofErr w:type="spellEnd"/>
-      <w:r>
-        <w:t>, committe und pushe dein fertiges Arbeit</w:t>
+      <w:r>
+        <w:t>Adde, committe und pushe dein fertiges Arbeit</w:t>
       </w:r>
       <w:r>
         <w:t xml:space="preserve">sprotokoll </w:t>
@@ -4013,6 +3557,9 @@
         </w:drawing>
       </w:r>
       <w:r>
+        <w:rPr>
+          <w:noProof/>
+        </w:rPr>
         <w:drawing>
           <wp:anchor distT="0" distB="0" distL="114300" distR="114300" simplePos="0" relativeHeight="251680768" behindDoc="1" locked="0" layoutInCell="1" allowOverlap="1" wp14:anchorId="75E17C86" wp14:editId="6F07D58C">
             <wp:simplePos x="0" y="0"/>

--- a/ProtokollG3_Reisinger.docx
+++ b/ProtokollG3_Reisinger.docx
@@ -81,7 +81,23 @@
           <w:sz w:val="24"/>
           <w:szCs w:val="24"/>
         </w:rPr>
-        <w:t>Suche mittels Eingabe von „help“ den Befehl für „Löscht den Bildschirminhalt“ und führe ihn aus,</w:t>
+        <w:t>Suche mittels Eingabe von „</w:t>
+      </w:r>
+      <w:proofErr w:type="spellStart"/>
+      <w:r>
+        <w:rPr>
+          <w:sz w:val="24"/>
+          <w:szCs w:val="24"/>
+        </w:rPr>
+        <w:t>help</w:t>
+      </w:r>
+      <w:proofErr w:type="spellEnd"/>
+      <w:r>
+        <w:rPr>
+          <w:sz w:val="24"/>
+          <w:szCs w:val="24"/>
+        </w:rPr>
+        <w:t>“ den Befehl für „Löscht den Bildschirminhalt“ und führe ihn aus,</w:t>
       </w:r>
     </w:p>
     <w:p>
@@ -101,7 +117,23 @@
           <w:sz w:val="24"/>
           <w:szCs w:val="24"/>
         </w:rPr>
-        <w:t>Was bedeutet cd – Suche mittels „help cd“</w:t>
+        <w:t>Was bedeutet cd – Suche mittels „</w:t>
+      </w:r>
+      <w:proofErr w:type="spellStart"/>
+      <w:r>
+        <w:rPr>
+          <w:sz w:val="24"/>
+          <w:szCs w:val="24"/>
+        </w:rPr>
+        <w:t>help</w:t>
+      </w:r>
+      <w:proofErr w:type="spellEnd"/>
+      <w:r>
+        <w:rPr>
+          <w:sz w:val="24"/>
+          <w:szCs w:val="24"/>
+        </w:rPr>
+        <w:t xml:space="preserve"> cd“</w:t>
       </w:r>
     </w:p>
     <w:p>
@@ -121,7 +153,23 @@
           <w:sz w:val="24"/>
           <w:szCs w:val="24"/>
         </w:rPr>
-        <w:t>Navigiere mittels „cd ..“ bis zu deinem root-Verzeichnis/Laufwerkbuchstaben</w:t>
+        <w:t>Navigiere mittels „cd</w:t>
+      </w:r>
+      <w:proofErr w:type="gramStart"/>
+      <w:r>
+        <w:rPr>
+          <w:sz w:val="24"/>
+          <w:szCs w:val="24"/>
+        </w:rPr>
+        <w:t xml:space="preserve"> ..</w:t>
+      </w:r>
+      <w:proofErr w:type="gramEnd"/>
+      <w:r>
+        <w:rPr>
+          <w:sz w:val="24"/>
+          <w:szCs w:val="24"/>
+        </w:rPr>
+        <w:t>“ bis zu deinem root-Verzeichnis/Laufwerkbuchstaben</w:t>
       </w:r>
     </w:p>
     <w:p>
@@ -161,7 +209,23 @@
           <w:sz w:val="24"/>
           <w:szCs w:val="24"/>
         </w:rPr>
-        <w:t>Navigiere mittels „cd ordnerXY“ 4x in die Tiefe (Info mittels „dir“)</w:t>
+        <w:t xml:space="preserve">Navigiere mittels „cd </w:t>
+      </w:r>
+      <w:proofErr w:type="spellStart"/>
+      <w:r>
+        <w:rPr>
+          <w:sz w:val="24"/>
+          <w:szCs w:val="24"/>
+        </w:rPr>
+        <w:t>ordnerXY</w:t>
+      </w:r>
+      <w:proofErr w:type="spellEnd"/>
+      <w:r>
+        <w:rPr>
+          <w:sz w:val="24"/>
+          <w:szCs w:val="24"/>
+        </w:rPr>
+        <w:t>“ 4x in die Tiefe (Info mittels „dir“)</w:t>
       </w:r>
     </w:p>
     <w:p>
@@ -445,7 +509,15 @@
         </w:numPr>
       </w:pPr>
       <w:r>
-        <w:t>Erstelle darin einen Ordner „firstRepo“ für dein erstes Repo</w:t>
+        <w:t>Erstelle darin einen Ordner „</w:t>
+      </w:r>
+      <w:proofErr w:type="spellStart"/>
+      <w:r>
+        <w:t>firstRepo</w:t>
+      </w:r>
+      <w:proofErr w:type="spellEnd"/>
+      <w:r>
+        <w:t>“ für dein erstes Repo</w:t>
       </w:r>
     </w:p>
     <w:p>
@@ -469,7 +541,20 @@
         </w:numPr>
       </w:pPr>
       <w:r>
-        <w:t>Lasse dir den Inhalt des Repos anzeigen (Versteckte Dateien!) der versteckte .git-Ordner wird angezeigt.</w:t>
+        <w:t xml:space="preserve">Lasse dir den Inhalt des Repos anzeigen (Versteckte Dateien!) der </w:t>
+      </w:r>
+      <w:proofErr w:type="gramStart"/>
+      <w:r>
+        <w:t>versteckte .</w:t>
+      </w:r>
+      <w:proofErr w:type="spellStart"/>
+      <w:r>
+        <w:t>git</w:t>
+      </w:r>
+      <w:proofErr w:type="spellEnd"/>
+      <w:proofErr w:type="gramEnd"/>
+      <w:r>
+        <w:t>-Ordner wird angezeigt.</w:t>
       </w:r>
     </w:p>
     <w:p>
@@ -669,7 +754,15 @@
         </w:numPr>
       </w:pPr>
       <w:r>
-        <w:t>Navigiere zum Ordner deines leeren Repos „firstRepo“</w:t>
+        <w:t>Navigiere zum Ordner deines leeren Repos „</w:t>
+      </w:r>
+      <w:proofErr w:type="spellStart"/>
+      <w:r>
+        <w:t>firstRepo</w:t>
+      </w:r>
+      <w:proofErr w:type="spellEnd"/>
+      <w:r>
+        <w:t>“</w:t>
       </w:r>
     </w:p>
     <w:p>
@@ -748,7 +841,31 @@
         </w:drawing>
       </w:r>
       <w:r>
-        <w:t>Frage den Status ab: Repo ist leer -&gt; „No commits yet“</w:t>
+        <w:t>Frage den Status ab: Repo ist leer -&gt; „</w:t>
+      </w:r>
+      <w:proofErr w:type="spellStart"/>
+      <w:r>
+        <w:t>No</w:t>
+      </w:r>
+      <w:proofErr w:type="spellEnd"/>
+      <w:r>
+        <w:t xml:space="preserve"> </w:t>
+      </w:r>
+      <w:proofErr w:type="spellStart"/>
+      <w:r>
+        <w:t>commits</w:t>
+      </w:r>
+      <w:proofErr w:type="spellEnd"/>
+      <w:r>
+        <w:t xml:space="preserve"> </w:t>
+      </w:r>
+      <w:proofErr w:type="spellStart"/>
+      <w:r>
+        <w:t>yet</w:t>
+      </w:r>
+      <w:proofErr w:type="spellEnd"/>
+      <w:r>
+        <w:t>“</w:t>
       </w:r>
     </w:p>
     <w:p>
@@ -975,8 +1092,19 @@
           <w:szCs w:val="28"/>
         </w:rPr>
         <w:lastRenderedPageBreak/>
-        <w:t>Inhalt adden</w:t>
-      </w:r>
+        <w:t xml:space="preserve">Inhalt </w:t>
+      </w:r>
+      <w:proofErr w:type="spellStart"/>
+      <w:r>
+        <w:rPr>
+          <w:b/>
+          <w:bCs/>
+          <w:sz w:val="28"/>
+          <w:szCs w:val="28"/>
+        </w:rPr>
+        <w:t>adden</w:t>
+      </w:r>
+      <w:proofErr w:type="spellEnd"/>
     </w:p>
     <w:p>
       <w:pPr>
@@ -987,7 +1115,15 @@
         </w:numPr>
       </w:pPr>
       <w:r>
-        <w:t>Navigiere zu deinem (leeren) Repo „firstRepo“</w:t>
+        <w:t>Navigiere zu deinem (leeren) Repo „</w:t>
+      </w:r>
+      <w:proofErr w:type="spellStart"/>
+      <w:r>
+        <w:t>firstRepo</w:t>
+      </w:r>
+      <w:proofErr w:type="spellEnd"/>
+      <w:r>
+        <w:t>“</w:t>
       </w:r>
     </w:p>
     <w:p>
@@ -1025,17 +1161,67 @@
           <w:lang w:val="en-GB"/>
         </w:rPr>
       </w:pPr>
-      <w:r>
-        <w:rPr>
-          <w:lang w:val="en-GB"/>
-        </w:rPr>
-        <w:t xml:space="preserve">Mittels cmd „copy con </w:t>
-      </w:r>
-      <w:r>
-        <w:rPr>
-          <w:lang w:val="en-GB"/>
-        </w:rPr>
-        <w:t>firstFile.txt” -&gt; Enter -&gt; optionaler Text -&gt; Cmd+Z (quit)</w:t>
+      <w:proofErr w:type="spellStart"/>
+      <w:r>
+        <w:rPr>
+          <w:lang w:val="en-GB"/>
+        </w:rPr>
+        <w:t>Mittels</w:t>
+      </w:r>
+      <w:proofErr w:type="spellEnd"/>
+      <w:r>
+        <w:rPr>
+          <w:lang w:val="en-GB"/>
+        </w:rPr>
+        <w:t xml:space="preserve"> </w:t>
+      </w:r>
+      <w:proofErr w:type="spellStart"/>
+      <w:r>
+        <w:rPr>
+          <w:lang w:val="en-GB"/>
+        </w:rPr>
+        <w:t>cmd</w:t>
+      </w:r>
+      <w:proofErr w:type="spellEnd"/>
+      <w:r>
+        <w:rPr>
+          <w:lang w:val="en-GB"/>
+        </w:rPr>
+        <w:t xml:space="preserve"> „copy con </w:t>
+      </w:r>
+      <w:r>
+        <w:rPr>
+          <w:lang w:val="en-GB"/>
+        </w:rPr>
+        <w:t xml:space="preserve">firstFile.txt” -&gt; Enter -&gt; </w:t>
+      </w:r>
+      <w:proofErr w:type="spellStart"/>
+      <w:r>
+        <w:rPr>
+          <w:lang w:val="en-GB"/>
+        </w:rPr>
+        <w:t>optionaler</w:t>
+      </w:r>
+      <w:proofErr w:type="spellEnd"/>
+      <w:r>
+        <w:rPr>
+          <w:lang w:val="en-GB"/>
+        </w:rPr>
+        <w:t xml:space="preserve"> Text -&gt; </w:t>
+      </w:r>
+      <w:proofErr w:type="spellStart"/>
+      <w:r>
+        <w:rPr>
+          <w:lang w:val="en-GB"/>
+        </w:rPr>
+        <w:t>Cmd+Z</w:t>
+      </w:r>
+      <w:proofErr w:type="spellEnd"/>
+      <w:r>
+        <w:rPr>
+          <w:lang w:val="en-GB"/>
+        </w:rPr>
+        <w:t xml:space="preserve"> (quit)</w:t>
       </w:r>
     </w:p>
     <w:p>
@@ -1067,8 +1253,13 @@
       <w:r>
         <w:t xml:space="preserve"> </w:t>
       </w:r>
-      <w:r>
-        <w:t>Adde die Datei</w:t>
+      <w:proofErr w:type="spellStart"/>
+      <w:r>
+        <w:t>Adde</w:t>
+      </w:r>
+      <w:proofErr w:type="spellEnd"/>
+      <w:r>
+        <w:t xml:space="preserve"> die Datei</w:t>
       </w:r>
     </w:p>
     <w:p>
@@ -1361,7 +1552,23 @@
         </w:numPr>
       </w:pPr>
       <w:r>
-        <w:t>Navigiere zu deinem Repo „firstRepo“ mit der neu geaddeten Datei</w:t>
+        <w:t>Navigiere zu deinem Repo „</w:t>
+      </w:r>
+      <w:proofErr w:type="spellStart"/>
+      <w:r>
+        <w:t>firstRepo</w:t>
+      </w:r>
+      <w:proofErr w:type="spellEnd"/>
+      <w:r>
+        <w:t xml:space="preserve">“ mit der neu </w:t>
+      </w:r>
+      <w:proofErr w:type="spellStart"/>
+      <w:r>
+        <w:t>geaddeten</w:t>
+      </w:r>
+      <w:proofErr w:type="spellEnd"/>
+      <w:r>
+        <w:t xml:space="preserve"> Datei</w:t>
       </w:r>
     </w:p>
     <w:p>
@@ -1373,7 +1580,15 @@
         </w:numPr>
       </w:pPr>
       <w:r>
-        <w:t>Führ eine commit durch (inkl. Message)</w:t>
+        <w:t xml:space="preserve">Führ eine </w:t>
+      </w:r>
+      <w:proofErr w:type="spellStart"/>
+      <w:r>
+        <w:t>commit</w:t>
+      </w:r>
+      <w:proofErr w:type="spellEnd"/>
+      <w:r>
+        <w:t xml:space="preserve"> durch (inkl. Message)</w:t>
       </w:r>
     </w:p>
     <w:p>
@@ -1505,8 +1720,13 @@
           <w:numId w:val="9"/>
         </w:numPr>
       </w:pPr>
-      <w:r>
-        <w:t>Adde die Datei</w:t>
+      <w:proofErr w:type="spellStart"/>
+      <w:r>
+        <w:t>Adde</w:t>
+      </w:r>
+      <w:proofErr w:type="spellEnd"/>
+      <w:r>
+        <w:t xml:space="preserve"> die Datei</w:t>
       </w:r>
     </w:p>
     <w:p>
@@ -2003,8 +2223,13 @@
           <w:szCs w:val="28"/>
         </w:rPr>
       </w:pPr>
-      <w:r>
-        <w:t>Adde die Dateien</w:t>
+      <w:proofErr w:type="spellStart"/>
+      <w:r>
+        <w:t>Adde</w:t>
+      </w:r>
+      <w:proofErr w:type="spellEnd"/>
+      <w:r>
+        <w:t xml:space="preserve"> die Dateien</w:t>
       </w:r>
     </w:p>
     <w:p>
@@ -2059,11 +2284,33 @@
           <w:lang w:val="en-GB"/>
         </w:rPr>
       </w:pPr>
-      <w:r>
-        <w:rPr>
-          <w:lang w:val="en-GB"/>
-        </w:rPr>
-        <w:t>Committe („delFile2.txt“-&gt; local R</w:t>
+      <w:proofErr w:type="spellStart"/>
+      <w:r>
+        <w:rPr>
+          <w:lang w:val="en-GB"/>
+        </w:rPr>
+        <w:t>Committe</w:t>
+      </w:r>
+      <w:proofErr w:type="spellEnd"/>
+      <w:r>
+        <w:rPr>
+          <w:lang w:val="en-GB"/>
+        </w:rPr>
+        <w:t xml:space="preserve"> („</w:t>
+      </w:r>
+      <w:proofErr w:type="gramStart"/>
+      <w:r>
+        <w:rPr>
+          <w:lang w:val="en-GB"/>
+        </w:rPr>
+        <w:t>delFile2.txt“</w:t>
+      </w:r>
+      <w:proofErr w:type="gramEnd"/>
+      <w:r>
+        <w:rPr>
+          <w:lang w:val="en-GB"/>
+        </w:rPr>
+        <w:t>-&gt; local R</w:t>
       </w:r>
       <w:r>
         <w:rPr>
@@ -2083,12 +2330,28 @@
           <w:lang w:val="en-GB"/>
         </w:rPr>
       </w:pPr>
-      <w:r>
-        <w:rPr>
-          <w:lang w:val="en-GB"/>
-        </w:rPr>
-        <w:t>Lösche “delFile2.txt” vollständig</w:t>
-      </w:r>
+      <w:proofErr w:type="spellStart"/>
+      <w:r>
+        <w:rPr>
+          <w:lang w:val="en-GB"/>
+        </w:rPr>
+        <w:t>Lösche</w:t>
+      </w:r>
+      <w:proofErr w:type="spellEnd"/>
+      <w:r>
+        <w:rPr>
+          <w:lang w:val="en-GB"/>
+        </w:rPr>
+        <w:t xml:space="preserve"> “delFile2.txt” </w:t>
+      </w:r>
+      <w:proofErr w:type="spellStart"/>
+      <w:r>
+        <w:rPr>
+          <w:lang w:val="en-GB"/>
+        </w:rPr>
+        <w:t>vollständig</w:t>
+      </w:r>
+      <w:proofErr w:type="spellEnd"/>
     </w:p>
     <w:p>
       <w:pPr>
@@ -2101,12 +2364,28 @@
           <w:lang w:val="en-GB"/>
         </w:rPr>
       </w:pPr>
-      <w:r>
-        <w:rPr>
-          <w:lang w:val="en-GB"/>
-        </w:rPr>
-        <w:t>Erneute Status-Abfrage</w:t>
-      </w:r>
+      <w:proofErr w:type="spellStart"/>
+      <w:r>
+        <w:rPr>
+          <w:lang w:val="en-GB"/>
+        </w:rPr>
+        <w:t>Erneute</w:t>
+      </w:r>
+      <w:proofErr w:type="spellEnd"/>
+      <w:r>
+        <w:rPr>
+          <w:lang w:val="en-GB"/>
+        </w:rPr>
+        <w:t xml:space="preserve"> Status-</w:t>
+      </w:r>
+      <w:proofErr w:type="spellStart"/>
+      <w:r>
+        <w:rPr>
+          <w:lang w:val="en-GB"/>
+        </w:rPr>
+        <w:t>Abfrage</w:t>
+      </w:r>
+      <w:proofErr w:type="spellEnd"/>
     </w:p>
     <w:p>
       <w:pPr>
@@ -2184,8 +2463,24 @@
         <w:rPr>
           <w:lang w:val="en-GB"/>
         </w:rPr>
-        <w:t>Committee die “Löschung”</w:t>
-      </w:r>
+        <w:t>Committee die “</w:t>
+      </w:r>
+      <w:proofErr w:type="spellStart"/>
+      <w:proofErr w:type="gramStart"/>
+      <w:r>
+        <w:rPr>
+          <w:lang w:val="en-GB"/>
+        </w:rPr>
+        <w:t>Löschung</w:t>
+      </w:r>
+      <w:proofErr w:type="spellEnd"/>
+      <w:r>
+        <w:rPr>
+          <w:lang w:val="en-GB"/>
+        </w:rPr>
+        <w:t>”</w:t>
+      </w:r>
+      <w:proofErr w:type="gramEnd"/>
     </w:p>
     <w:p>
       <w:pPr>
@@ -2531,8 +2826,13 @@
           <w:numId w:val="11"/>
         </w:numPr>
       </w:pPr>
-      <w:r>
-        <w:t>Adde die Dateien</w:t>
+      <w:proofErr w:type="spellStart"/>
+      <w:r>
+        <w:t>Adde</w:t>
+      </w:r>
+      <w:proofErr w:type="spellEnd"/>
+      <w:r>
+        <w:t xml:space="preserve"> die Dateien</w:t>
       </w:r>
     </w:p>
     <w:p>
@@ -2544,7 +2844,15 @@
         </w:numPr>
       </w:pPr>
       <w:r>
-        <w:t>„Untracke“ Datei „doNotTrack.txt“</w:t>
+        <w:t>„</w:t>
+      </w:r>
+      <w:proofErr w:type="spellStart"/>
+      <w:r>
+        <w:t>Untracke</w:t>
+      </w:r>
+      <w:proofErr w:type="spellEnd"/>
+      <w:r>
+        <w:t>“ Datei „doNotTrack.txt“</w:t>
       </w:r>
     </w:p>
     <w:p>
@@ -2575,11 +2883,33 @@
           <w:lang w:val="en-GB"/>
         </w:rPr>
       </w:pPr>
-      <w:r>
-        <w:rPr>
-          <w:lang w:val="en-GB"/>
-        </w:rPr>
-        <w:t>Committe („doNotTrack.txt“-&gt; local Repo)</w:t>
+      <w:proofErr w:type="spellStart"/>
+      <w:r>
+        <w:rPr>
+          <w:lang w:val="en-GB"/>
+        </w:rPr>
+        <w:t>Committe</w:t>
+      </w:r>
+      <w:proofErr w:type="spellEnd"/>
+      <w:r>
+        <w:rPr>
+          <w:lang w:val="en-GB"/>
+        </w:rPr>
+        <w:t xml:space="preserve"> („</w:t>
+      </w:r>
+      <w:proofErr w:type="gramStart"/>
+      <w:r>
+        <w:rPr>
+          <w:lang w:val="en-GB"/>
+        </w:rPr>
+        <w:t>doNotTrack.txt“</w:t>
+      </w:r>
+      <w:proofErr w:type="gramEnd"/>
+      <w:r>
+        <w:rPr>
+          <w:lang w:val="en-GB"/>
+        </w:rPr>
+        <w:t>-&gt; local Repo)</w:t>
       </w:r>
     </w:p>
     <w:p>
@@ -2591,7 +2921,15 @@
         </w:numPr>
       </w:pPr>
       <w:r>
-        <w:t>„Untracke“ Datei „„doNotTrack2.txt“</w:t>
+        <w:t>„</w:t>
+      </w:r>
+      <w:proofErr w:type="spellStart"/>
+      <w:r>
+        <w:t>Untracke</w:t>
+      </w:r>
+      <w:proofErr w:type="spellEnd"/>
+      <w:r>
+        <w:t>“ Datei „„doNotTrack2.txt“</w:t>
       </w:r>
     </w:p>
     <w:p>
@@ -2615,7 +2953,15 @@
         </w:numPr>
       </w:pPr>
       <w:r>
-        <w:t>Committe das „Untracken“</w:t>
+        <w:t>Committe das „</w:t>
+      </w:r>
+      <w:proofErr w:type="spellStart"/>
+      <w:r>
+        <w:t>Untracken</w:t>
+      </w:r>
+      <w:proofErr w:type="spellEnd"/>
+      <w:r>
+        <w:t>“</w:t>
       </w:r>
     </w:p>
     <w:p>
@@ -2883,7 +3229,27 @@
           <w:szCs w:val="28"/>
         </w:rPr>
         <w:lastRenderedPageBreak/>
-        <w:t xml:space="preserve">Dateien umbennen </w:t>
+        <w:t xml:space="preserve">Dateien </w:t>
+      </w:r>
+      <w:proofErr w:type="spellStart"/>
+      <w:r>
+        <w:rPr>
+          <w:b/>
+          <w:bCs/>
+          <w:sz w:val="28"/>
+          <w:szCs w:val="28"/>
+        </w:rPr>
+        <w:t>umbennen</w:t>
+      </w:r>
+      <w:proofErr w:type="spellEnd"/>
+      <w:r>
+        <w:rPr>
+          <w:b/>
+          <w:bCs/>
+          <w:sz w:val="28"/>
+          <w:szCs w:val="28"/>
+        </w:rPr>
+        <w:t xml:space="preserve"> </w:t>
       </w:r>
     </w:p>
     <w:p>
@@ -2894,8 +3260,13 @@
           <w:numId w:val="12"/>
         </w:numPr>
       </w:pPr>
-      <w:r>
-        <w:t>Adde und committe die Datei „doNotTrack.txt“</w:t>
+      <w:proofErr w:type="spellStart"/>
+      <w:r>
+        <w:t>Adde</w:t>
+      </w:r>
+      <w:proofErr w:type="spellEnd"/>
+      <w:r>
+        <w:t xml:space="preserve"> und committe die Datei „doNotTrack.txt“</w:t>
       </w:r>
     </w:p>
     <w:p>
@@ -2931,12 +3302,157 @@
         </w:numPr>
       </w:pPr>
       <w:r>
-        <w:t xml:space="preserve">Committe die Änderung mit der Message „renamed files“ </w:t>
-      </w:r>
+        <w:drawing>
+          <wp:anchor distT="0" distB="0" distL="114300" distR="114300" simplePos="0" relativeHeight="251681792" behindDoc="1" locked="0" layoutInCell="1" allowOverlap="1" wp14:anchorId="3F9B8B54" wp14:editId="39D45E7B">
+            <wp:simplePos x="0" y="0"/>
+            <wp:positionH relativeFrom="column">
+              <wp:posOffset>334645</wp:posOffset>
+            </wp:positionH>
+            <wp:positionV relativeFrom="paragraph">
+              <wp:posOffset>186055</wp:posOffset>
+            </wp:positionV>
+            <wp:extent cx="5760720" cy="2450465"/>
+            <wp:effectExtent l="0" t="0" r="0" b="6985"/>
+            <wp:wrapNone/>
+            <wp:docPr id="24" name="Grafik 24" descr="Ein Bild, das Text enthält.&#10;&#10;Automatisch generierte Beschreibung"/>
+            <wp:cNvGraphicFramePr>
+              <a:graphicFrameLocks xmlns:a="http://schemas.openxmlformats.org/drawingml/2006/main" noChangeAspect="1"/>
+            </wp:cNvGraphicFramePr>
+            <a:graphic xmlns:a="http://schemas.openxmlformats.org/drawingml/2006/main">
+              <a:graphicData uri="http://schemas.openxmlformats.org/drawingml/2006/picture">
+                <pic:pic xmlns:pic="http://schemas.openxmlformats.org/drawingml/2006/picture">
+                  <pic:nvPicPr>
+                    <pic:cNvPr id="24" name="Grafik 24" descr="Ein Bild, das Text enthält.&#10;&#10;Automatisch generierte Beschreibung"/>
+                    <pic:cNvPicPr/>
+                  </pic:nvPicPr>
+                  <pic:blipFill>
+                    <a:blip r:embed="rId23">
+                      <a:extLst>
+                        <a:ext uri="{28A0092B-C50C-407E-A947-70E740481C1C}">
+                          <a14:useLocalDpi xmlns:a14="http://schemas.microsoft.com/office/drawing/2010/main" val="0"/>
+                        </a:ext>
+                      </a:extLst>
+                    </a:blip>
+                    <a:stretch>
+                      <a:fillRect/>
+                    </a:stretch>
+                  </pic:blipFill>
+                  <pic:spPr>
+                    <a:xfrm>
+                      <a:off x="0" y="0"/>
+                      <a:ext cx="5760720" cy="2450465"/>
+                    </a:xfrm>
+                    <a:prstGeom prst="rect">
+                      <a:avLst/>
+                    </a:prstGeom>
+                  </pic:spPr>
+                </pic:pic>
+              </a:graphicData>
+            </a:graphic>
+            <wp14:sizeRelH relativeFrom="page">
+              <wp14:pctWidth>0</wp14:pctWidth>
+            </wp14:sizeRelH>
+            <wp14:sizeRelV relativeFrom="page">
+              <wp14:pctHeight>0</wp14:pctHeight>
+            </wp14:sizeRelV>
+          </wp:anchor>
+        </w:drawing>
+      </w:r>
+      <w:r>
+        <w:t>Committe die Änderung mit der Message „</w:t>
+      </w:r>
+      <w:proofErr w:type="spellStart"/>
+      <w:r>
+        <w:t>renamed</w:t>
+      </w:r>
+      <w:proofErr w:type="spellEnd"/>
+      <w:r>
+        <w:t xml:space="preserve"> </w:t>
+      </w:r>
+      <w:proofErr w:type="spellStart"/>
+      <w:r>
+        <w:t>files</w:t>
+      </w:r>
+      <w:proofErr w:type="spellEnd"/>
+      <w:r>
+        <w:t xml:space="preserve">“ </w:t>
+      </w:r>
+    </w:p>
+    <w:p>
+      <w:pPr>
+        <w:pStyle w:val="Listenabsatz"/>
+        <w:ind w:left="1080"/>
+      </w:pPr>
     </w:p>
     <w:p>
       <w:pPr>
         <w:ind w:left="720"/>
+      </w:pPr>
+    </w:p>
+    <w:p>
+      <w:pPr>
+        <w:ind w:left="284" w:firstLine="283"/>
+        <w:rPr>
+          <w:b/>
+          <w:bCs/>
+          <w:sz w:val="28"/>
+          <w:szCs w:val="28"/>
+        </w:rPr>
+      </w:pPr>
+    </w:p>
+    <w:p>
+      <w:pPr>
+        <w:ind w:left="284" w:firstLine="283"/>
+        <w:rPr>
+          <w:b/>
+          <w:bCs/>
+          <w:sz w:val="28"/>
+          <w:szCs w:val="28"/>
+        </w:rPr>
+      </w:pPr>
+    </w:p>
+    <w:p>
+      <w:pPr>
+        <w:ind w:left="284" w:firstLine="283"/>
+        <w:rPr>
+          <w:b/>
+          <w:bCs/>
+          <w:sz w:val="28"/>
+          <w:szCs w:val="28"/>
+        </w:rPr>
+      </w:pPr>
+    </w:p>
+    <w:p>
+      <w:pPr>
+        <w:ind w:left="284" w:firstLine="283"/>
+        <w:rPr>
+          <w:b/>
+          <w:bCs/>
+          <w:sz w:val="28"/>
+          <w:szCs w:val="28"/>
+        </w:rPr>
+      </w:pPr>
+    </w:p>
+    <w:p>
+      <w:pPr>
+        <w:ind w:left="284" w:firstLine="283"/>
+        <w:rPr>
+          <w:b/>
+          <w:bCs/>
+          <w:sz w:val="28"/>
+          <w:szCs w:val="28"/>
+        </w:rPr>
+      </w:pPr>
+    </w:p>
+    <w:p>
+      <w:pPr>
+        <w:ind w:left="284" w:firstLine="283"/>
+        <w:rPr>
+          <w:b/>
+          <w:bCs/>
+          <w:sz w:val="28"/>
+          <w:szCs w:val="28"/>
+        </w:rPr>
       </w:pPr>
     </w:p>
     <w:p>
@@ -2968,7 +3484,15 @@
         </w:numPr>
       </w:pPr>
       <w:r>
-        <w:t>Stelle sicher, dass „firstFile.txt“ committed ist</w:t>
+        <w:t xml:space="preserve">Stelle sicher, dass „firstFile.txt“ </w:t>
+      </w:r>
+      <w:proofErr w:type="spellStart"/>
+      <w:r>
+        <w:t>committed</w:t>
+      </w:r>
+      <w:proofErr w:type="spellEnd"/>
+      <w:r>
+        <w:t xml:space="preserve"> ist</w:t>
       </w:r>
     </w:p>
     <w:p>
@@ -2995,7 +3519,23 @@
         </w:numPr>
       </w:pPr>
       <w:r>
-        <w:t>Führe eine Status-abfrage durch (Status „modified“!)</w:t>
+        <w:t>Führe eine Status-</w:t>
+      </w:r>
+      <w:proofErr w:type="spellStart"/>
+      <w:r>
+        <w:t>abfrage</w:t>
+      </w:r>
+      <w:proofErr w:type="spellEnd"/>
+      <w:r>
+        <w:t xml:space="preserve"> durch (Status „</w:t>
+      </w:r>
+      <w:proofErr w:type="spellStart"/>
+      <w:r>
+        <w:t>modified</w:t>
+      </w:r>
+      <w:proofErr w:type="spellEnd"/>
+      <w:r>
+        <w:t>“!)</w:t>
       </w:r>
     </w:p>
     <w:p>
@@ -3019,7 +3559,31 @@
         </w:numPr>
       </w:pPr>
       <w:r>
-        <w:t>Führe eine Status-Abfrage durch („nothing to commit“)</w:t>
+        <w:t>Führe eine Status-Abfrage durch („</w:t>
+      </w:r>
+      <w:proofErr w:type="spellStart"/>
+      <w:r>
+        <w:t>nothing</w:t>
+      </w:r>
+      <w:proofErr w:type="spellEnd"/>
+      <w:r>
+        <w:t xml:space="preserve"> </w:t>
+      </w:r>
+      <w:proofErr w:type="spellStart"/>
+      <w:r>
+        <w:t>to</w:t>
+      </w:r>
+      <w:proofErr w:type="spellEnd"/>
+      <w:r>
+        <w:t xml:space="preserve"> </w:t>
+      </w:r>
+      <w:proofErr w:type="spellStart"/>
+      <w:r>
+        <w:t>commit</w:t>
+      </w:r>
+      <w:proofErr w:type="spellEnd"/>
+      <w:r>
+        <w:t>“)</w:t>
       </w:r>
     </w:p>
     <w:p>
@@ -3067,7 +3631,7 @@
                     <pic:cNvPicPr/>
                   </pic:nvPicPr>
                   <pic:blipFill>
-                    <a:blip r:embed="rId23">
+                    <a:blip r:embed="rId24">
                       <a:extLst>
                         <a:ext uri="{28A0092B-C50C-407E-A947-70E740481C1C}">
                           <a14:useLocalDpi xmlns:a14="http://schemas.microsoft.com/office/drawing/2010/main" val="0"/>
@@ -3182,8 +3746,19 @@
           <w:sz w:val="28"/>
           <w:szCs w:val="28"/>
         </w:rPr>
-        <w:t>Repo clonen</w:t>
-      </w:r>
+        <w:t xml:space="preserve">Repo </w:t>
+      </w:r>
+      <w:proofErr w:type="spellStart"/>
+      <w:r>
+        <w:rPr>
+          <w:b/>
+          <w:bCs/>
+          <w:sz w:val="28"/>
+          <w:szCs w:val="28"/>
+        </w:rPr>
+        <w:t>clonen</w:t>
+      </w:r>
+      <w:proofErr w:type="spellEnd"/>
     </w:p>
     <w:p>
       <w:pPr>
@@ -3206,7 +3781,15 @@
         </w:numPr>
       </w:pPr>
       <w:r>
-        <w:t xml:space="preserve">Clone das obige Repo – der Ordner „CPRSW_StudentsShare“ wird automatisch erstellt </w:t>
+        <w:t>Clone das obige Repo – der Ordner „</w:t>
+      </w:r>
+      <w:proofErr w:type="spellStart"/>
+      <w:r>
+        <w:t>CPRSW_StudentsShare</w:t>
+      </w:r>
+      <w:proofErr w:type="spellEnd"/>
+      <w:r>
+        <w:t xml:space="preserve">“ wird automatisch erstellt </w:t>
       </w:r>
     </w:p>
     <w:p>
@@ -3253,7 +3836,7 @@
                     <pic:cNvPicPr/>
                   </pic:nvPicPr>
                   <pic:blipFill>
-                    <a:blip r:embed="rId24" cstate="print">
+                    <a:blip r:embed="rId25" cstate="print">
                       <a:extLst>
                         <a:ext uri="{28A0092B-C50C-407E-A947-70E740481C1C}">
                           <a14:useLocalDpi xmlns:a14="http://schemas.microsoft.com/office/drawing/2010/main" val="0"/>
@@ -3367,7 +3950,6 @@
           <w:sz w:val="28"/>
           <w:szCs w:val="28"/>
         </w:rPr>
-        <w:lastRenderedPageBreak/>
         <w:t>Änderungen in GitHub pushen</w:t>
       </w:r>
     </w:p>
@@ -3380,7 +3962,15 @@
         </w:numPr>
       </w:pPr>
       <w:r>
-        <w:t>Navigiere zu deinem CPRSW-Ordner in Repo „CPRSW_StudentsShare“</w:t>
+        <w:t>Navigiere zu deinem CPRSW-Ordner in Repo „</w:t>
+      </w:r>
+      <w:proofErr w:type="spellStart"/>
+      <w:r>
+        <w:t>CPRSW_StudentsShare</w:t>
+      </w:r>
+      <w:proofErr w:type="spellEnd"/>
+      <w:r>
+        <w:t>“</w:t>
       </w:r>
     </w:p>
     <w:p>
@@ -3391,8 +3981,13 @@
           <w:numId w:val="2"/>
         </w:numPr>
       </w:pPr>
-      <w:r>
-        <w:t>Adde, committe und pushe dein fertiges Arbeit</w:t>
+      <w:proofErr w:type="spellStart"/>
+      <w:r>
+        <w:t>Adde</w:t>
+      </w:r>
+      <w:proofErr w:type="spellEnd"/>
+      <w:r>
+        <w:t>, committe und pushe dein fertiges Arbeit</w:t>
       </w:r>
       <w:r>
         <w:t xml:space="preserve">sprotokoll </w:t>
@@ -3442,7 +4037,7 @@
                     <pic:cNvPicPr/>
                   </pic:nvPicPr>
                   <pic:blipFill>
-                    <a:blip r:embed="rId25" cstate="print">
+                    <a:blip r:embed="rId26" cstate="print">
                       <a:extLst>
                         <a:ext uri="{28A0092B-C50C-407E-A947-70E740481C1C}">
                           <a14:useLocalDpi xmlns:a14="http://schemas.microsoft.com/office/drawing/2010/main" val="0"/>
@@ -3517,7 +4112,7 @@
                     <pic:cNvPicPr/>
                   </pic:nvPicPr>
                   <pic:blipFill rotWithShape="1">
-                    <a:blip r:embed="rId26" cstate="print">
+                    <a:blip r:embed="rId27" cstate="print">
                       <a:extLst>
                         <a:ext uri="{28A0092B-C50C-407E-A947-70E740481C1C}">
                           <a14:useLocalDpi xmlns:a14="http://schemas.microsoft.com/office/drawing/2010/main" val="0"/>
@@ -3584,7 +4179,7 @@
                     <pic:cNvPicPr/>
                   </pic:nvPicPr>
                   <pic:blipFill>
-                    <a:blip r:embed="rId27" cstate="print">
+                    <a:blip r:embed="rId28" cstate="print">
                       <a:extLst>
                         <a:ext uri="{28A0092B-C50C-407E-A947-70E740481C1C}">
                           <a14:useLocalDpi xmlns:a14="http://schemas.microsoft.com/office/drawing/2010/main" val="0"/>
